--- a/ML方法_改.docx
+++ b/ML方法_改.docx
@@ -166,9 +166,1068 @@
     <w:p>
       <w:pPr>
         <w:pStyle w:val="ListParagraph"/>
-        <w:rPr>
-          <w:rFonts w:hint="eastAsia"/>
-        </w:rPr>
+      </w:pPr>
+      <w:r>
+        <w:rPr>
+          <w:rFonts w:hint="eastAsia"/>
+        </w:rPr>
+        <w:t>我们</w:t>
+      </w:r>
+      <w:r>
+        <w:rPr>
+          <w:rFonts w:hint="eastAsia"/>
+        </w:rPr>
+        <w:t>对数据集</w:t>
+      </w:r>
+      <w:r>
+        <w:rPr>
+          <w:rFonts w:hint="eastAsia"/>
+        </w:rPr>
+        <w:t>分别训练</w:t>
+      </w:r>
+      <w:r>
+        <w:rPr>
+          <w:rFonts w:hint="eastAsia"/>
+        </w:rPr>
+        <w:t>不同的</w:t>
+      </w:r>
+      <w:r>
+        <w:rPr>
+          <w:rFonts w:hint="eastAsia"/>
+        </w:rPr>
+        <w:t>机器学习</w:t>
+      </w:r>
+      <w:r>
+        <w:rPr>
+          <w:rFonts w:hint="eastAsia"/>
+        </w:rPr>
+        <w:t>分类</w:t>
+      </w:r>
+      <w:r>
+        <w:rPr>
+          <w:rFonts w:hint="eastAsia"/>
+        </w:rPr>
+        <w:t>模型（诸如逻辑回归，随机森林，支持向量机等）</w:t>
+      </w:r>
+      <w:r>
+        <w:rPr>
+          <w:rFonts w:hint="eastAsia"/>
+        </w:rPr>
+        <w:t>，</w:t>
+      </w:r>
+      <w:r>
+        <w:rPr>
+          <w:rFonts w:hint="eastAsia"/>
+        </w:rPr>
+        <w:t>并且通过计算模型</w:t>
+      </w:r>
+      <w:r>
+        <w:rPr>
+          <w:rFonts w:hint="eastAsia"/>
+        </w:rPr>
+        <w:t>的曲线下面积（</w:t>
+      </w:r>
+      <w:r>
+        <w:rPr>
+          <w:rFonts w:hint="eastAsia"/>
+        </w:rPr>
+        <w:t>AUC</w:t>
+      </w:r>
+      <w:r>
+        <w:rPr>
+          <w:rFonts w:hint="eastAsia"/>
+        </w:rPr>
+        <w:t>）</w:t>
+      </w:r>
+      <w:r>
+        <w:rPr>
+          <w:rFonts w:hint="eastAsia"/>
+        </w:rPr>
+        <w:t>,</w:t>
+      </w:r>
+      <w:r>
+        <w:rPr>
+          <w:rFonts w:hint="eastAsia"/>
+        </w:rPr>
+        <w:t>准确率（</w:t>
+      </w:r>
+      <w:r>
+        <w:rPr>
+          <w:rFonts w:hint="eastAsia"/>
+        </w:rPr>
+        <w:t>A</w:t>
+      </w:r>
+      <w:r>
+        <w:t>ccuracy</w:t>
+      </w:r>
+      <w:r>
+        <w:rPr>
+          <w:rFonts w:hint="eastAsia"/>
+        </w:rPr>
+        <w:t>）</w:t>
+      </w:r>
+      <w:r>
+        <w:rPr>
+          <w:rFonts w:hint="eastAsia"/>
+        </w:rPr>
+        <w:t>,</w:t>
+      </w:r>
+      <w:r>
+        <w:rPr>
+          <w:rFonts w:hint="eastAsia"/>
+        </w:rPr>
+        <w:t>精确率（</w:t>
+      </w:r>
+      <w:r>
+        <w:rPr>
+          <w:rFonts w:hint="eastAsia"/>
+        </w:rPr>
+        <w:t>P</w:t>
+      </w:r>
+      <w:r>
+        <w:t>recision</w:t>
+      </w:r>
+      <w:r>
+        <w:rPr>
+          <w:rFonts w:hint="eastAsia"/>
+        </w:rPr>
+        <w:t>）</w:t>
+      </w:r>
+      <w:r>
+        <w:rPr>
+          <w:rFonts w:hint="eastAsia"/>
+        </w:rPr>
+        <w:t>,</w:t>
+      </w:r>
+      <w:r>
+        <w:rPr>
+          <w:rFonts w:hint="eastAsia"/>
+        </w:rPr>
+        <w:t>灵敏度（</w:t>
+      </w:r>
+      <w:r>
+        <w:rPr>
+          <w:rFonts w:hint="eastAsia"/>
+        </w:rPr>
+        <w:t>Sen</w:t>
+      </w:r>
+      <w:r>
+        <w:t>sitivity</w:t>
+      </w:r>
+      <w:r>
+        <w:rPr>
+          <w:rFonts w:hint="eastAsia"/>
+        </w:rPr>
+        <w:t>）</w:t>
+      </w:r>
+      <w:r>
+        <w:rPr>
+          <w:rFonts w:hint="eastAsia"/>
+        </w:rPr>
+        <w:t>等指标</w:t>
+      </w:r>
+      <w:r>
+        <w:rPr>
+          <w:rFonts w:hint="eastAsia"/>
+        </w:rPr>
+        <w:t>来</w:t>
+      </w:r>
+      <w:r>
+        <w:rPr>
+          <w:rFonts w:hint="eastAsia"/>
+        </w:rPr>
+        <w:t>评估</w:t>
+      </w:r>
+      <w:r>
+        <w:rPr>
+          <w:rFonts w:hint="eastAsia"/>
+        </w:rPr>
+        <w:t>各个模型的表现。</w:t>
+      </w:r>
+      <w:r>
+        <w:rPr>
+          <w:rFonts w:hint="eastAsia"/>
+        </w:rPr>
+        <w:t>在此基础上，我们列出表现较好的前</w:t>
+      </w:r>
+      <w:r>
+        <w:t>5</w:t>
+      </w:r>
+      <w:r>
+        <w:rPr>
+          <w:rFonts w:hint="eastAsia"/>
+        </w:rPr>
+        <w:t>个</w:t>
+      </w:r>
+      <w:r>
+        <w:rPr>
+          <w:rFonts w:hint="eastAsia"/>
+        </w:rPr>
+        <w:t>模型，</w:t>
+      </w:r>
+      <w:r>
+        <w:rPr>
+          <w:rFonts w:hint="eastAsia"/>
+        </w:rPr>
+        <w:t>采用五折交叉训练的</w:t>
+      </w:r>
+      <w:r>
+        <w:rPr>
+          <w:rFonts w:hint="eastAsia"/>
+        </w:rPr>
+        <w:t>方式来构建</w:t>
+      </w:r>
+      <w:r>
+        <w:rPr>
+          <w:rFonts w:hint="eastAsia"/>
+        </w:rPr>
+        <w:t>模型融合（</w:t>
+      </w:r>
+      <w:r>
+        <w:rPr>
+          <w:rFonts w:hint="eastAsia"/>
+        </w:rPr>
+        <w:t>M</w:t>
+      </w:r>
+      <w:r>
+        <w:t>odel Stacking</w:t>
+      </w:r>
+      <w:r>
+        <w:rPr>
+          <w:rFonts w:hint="eastAsia"/>
+        </w:rPr>
+        <w:t>）的</w:t>
+      </w:r>
+      <w:r>
+        <w:rPr>
+          <w:rFonts w:hint="eastAsia"/>
+        </w:rPr>
+        <w:t>集成</w:t>
+      </w:r>
+      <w:r>
+        <w:rPr>
+          <w:rFonts w:hint="eastAsia"/>
+        </w:rPr>
+        <w:t>方法来训练数据。</w:t>
+      </w:r>
+      <w:r>
+        <w:rPr>
+          <w:rFonts w:hint="eastAsia"/>
+        </w:rPr>
+        <w:t>模型融合的优势在于能集成不同模型对数据集内在关系的</w:t>
+      </w:r>
+      <w:r>
+        <w:rPr>
+          <w:rFonts w:hint="eastAsia"/>
+        </w:rPr>
+        <w:t>抓取</w:t>
+      </w:r>
+      <w:r>
+        <w:rPr>
+          <w:rFonts w:hint="eastAsia"/>
+        </w:rPr>
+        <w:t>，</w:t>
+      </w:r>
+      <w:r>
+        <w:rPr>
+          <w:rFonts w:hint="eastAsia"/>
+        </w:rPr>
+        <w:t>以期</w:t>
+      </w:r>
+      <w:r>
+        <w:rPr>
+          <w:rFonts w:hint="eastAsia"/>
+        </w:rPr>
+        <w:t>达到优于单一模型表现的效果。</w:t>
+      </w:r>
+      <w:r>
+        <w:rPr>
+          <w:rFonts w:hint="eastAsia"/>
+        </w:rPr>
+        <w:t>模型融合方法的基本思想是同时训练多个算法原理不尽相同的机器学习算法</w:t>
+      </w:r>
+      <w:r>
+        <w:rPr>
+          <w:rFonts w:hint="eastAsia"/>
+        </w:rPr>
+        <w:t>，</w:t>
+      </w:r>
+      <w:r>
+        <w:rPr>
+          <w:rFonts w:hint="eastAsia"/>
+        </w:rPr>
+        <w:t>并在此基础上训练一个元模型来组合它们，然后基于这些模型返回的多个预测结果</w:t>
+      </w:r>
+      <w:r>
+        <w:rPr>
+          <w:rFonts w:hint="eastAsia"/>
+        </w:rPr>
+        <w:t>来</w:t>
+      </w:r>
+      <w:r>
+        <w:rPr>
+          <w:rFonts w:hint="eastAsia"/>
+        </w:rPr>
+        <w:t>输出最终的预测结果。</w:t>
+      </w:r>
+      <w:r>
+        <w:rPr>
+          <w:rFonts w:hint="eastAsia"/>
+        </w:rPr>
+        <w:t>最后，我们将模型融合算法</w:t>
+      </w:r>
+      <w:r>
+        <w:rPr>
+          <w:rFonts w:hint="eastAsia"/>
+        </w:rPr>
+        <w:t>与选出的</w:t>
+      </w:r>
+      <w:r>
+        <w:rPr>
+          <w:rFonts w:hint="eastAsia"/>
+        </w:rPr>
+        <w:t>5</w:t>
+      </w:r>
+      <w:r>
+        <w:rPr>
+          <w:rFonts w:hint="eastAsia"/>
+        </w:rPr>
+        <w:t>个</w:t>
+      </w:r>
+      <w:r>
+        <w:rPr>
+          <w:rFonts w:hint="eastAsia"/>
+        </w:rPr>
+        <w:t>表现较好的</w:t>
+      </w:r>
+      <w:r>
+        <w:rPr>
+          <w:rFonts w:hint="eastAsia"/>
+        </w:rPr>
+        <w:t>模型</w:t>
+      </w:r>
+      <w:r>
+        <w:rPr>
+          <w:rFonts w:hint="eastAsia"/>
+        </w:rPr>
+        <w:t>放在一起再做一轮评估来找出</w:t>
+      </w:r>
+      <w:r>
+        <w:rPr>
+          <w:rFonts w:hint="eastAsia"/>
+        </w:rPr>
+        <w:t>最优模型。</w:t>
+      </w:r>
+    </w:p>
+    <w:p>
+      <w:pPr>
+        <w:pStyle w:val="ListParagraph"/>
+      </w:pPr>
+      <w:r>
+        <w:rPr>
+          <w:rFonts w:hint="eastAsia"/>
+        </w:rPr>
+        <w:t>用</w:t>
+      </w:r>
+      <w:r>
+        <w:rPr>
+          <w:rFonts w:hint="eastAsia"/>
+        </w:rPr>
+        <w:t>选出</w:t>
+      </w:r>
+      <w:r>
+        <w:rPr>
+          <w:rFonts w:hint="eastAsia"/>
+        </w:rPr>
+        <w:t>的模型对</w:t>
+      </w:r>
+      <w:r>
+        <w:rPr>
+          <w:rFonts w:hint="eastAsia"/>
+        </w:rPr>
+        <w:t>2</w:t>
+      </w:r>
+      <w:r>
+        <w:t>015</w:t>
+      </w:r>
+      <w:r>
+        <w:rPr>
+          <w:rFonts w:hint="eastAsia"/>
+        </w:rPr>
+        <w:t>年的样本数据进行预测两年内的抑郁发病</w:t>
+      </w:r>
+      <w:r>
+        <w:rPr>
+          <w:rFonts w:hint="eastAsia"/>
+        </w:rPr>
+        <w:t>情况，得到发生抑郁的风险预测</w:t>
+      </w:r>
+      <w:r>
+        <w:rPr>
+          <w:rFonts w:hint="eastAsia"/>
+        </w:rPr>
+        <w:t>概率。</w:t>
+      </w:r>
+    </w:p>
+    <w:p>
+      <w:pPr>
+        <w:pStyle w:val="ListParagraph"/>
+      </w:pPr>
+      <w:r>
+        <w:rPr>
+          <w:rFonts w:hint="eastAsia"/>
+        </w:rPr>
+        <w:t>另外，在我们训练</w:t>
+      </w:r>
+      <w:r>
+        <w:rPr>
+          <w:rFonts w:hint="eastAsia"/>
+        </w:rPr>
+        <w:t>基于树模型（</w:t>
+      </w:r>
+      <w:r>
+        <w:rPr>
+          <w:rFonts w:hint="eastAsia"/>
+        </w:rPr>
+        <w:t>tree</w:t>
+      </w:r>
+      <w:r>
+        <w:t xml:space="preserve">-based </w:t>
+      </w:r>
+      <w:r>
+        <w:rPr>
+          <w:rFonts w:hint="eastAsia"/>
+        </w:rPr>
+        <w:t>model</w:t>
+      </w:r>
+      <w:r>
+        <w:rPr>
+          <w:rFonts w:hint="eastAsia"/>
+        </w:rPr>
+        <w:t>）的机器学习算法时（诸如随机森林，</w:t>
+      </w:r>
+      <w:r>
+        <w:rPr>
+          <w:rFonts w:hint="eastAsia"/>
+        </w:rPr>
+        <w:t>GBDT</w:t>
+      </w:r>
+      <w:r>
+        <w:rPr>
+          <w:rFonts w:hint="eastAsia"/>
+        </w:rPr>
+        <w:t>等</w:t>
+      </w:r>
+      <w:r>
+        <w:rPr>
+          <w:rFonts w:hint="eastAsia"/>
+        </w:rPr>
+        <w:t>）</w:t>
+      </w:r>
+      <w:r>
+        <w:rPr>
+          <w:rFonts w:hint="eastAsia"/>
+        </w:rPr>
+        <w:t>，通过计算基尼重要性来排列出具有较高重要性的</w:t>
+      </w:r>
+      <w:r>
+        <w:rPr>
+          <w:rFonts w:hint="eastAsia"/>
+        </w:rPr>
+        <w:t>多</w:t>
+      </w:r>
+      <w:r>
+        <w:rPr>
+          <w:rFonts w:hint="eastAsia"/>
+        </w:rPr>
+        <w:t>个</w:t>
+      </w:r>
+      <w:r>
+        <w:rPr>
+          <w:rFonts w:hint="eastAsia"/>
+        </w:rPr>
+        <w:t>特征变量</w:t>
+      </w:r>
+      <w:r>
+        <w:rPr>
+          <w:rFonts w:hint="eastAsia"/>
+        </w:rPr>
+        <w:t>，</w:t>
+      </w:r>
+      <w:r>
+        <w:rPr>
+          <w:rFonts w:hint="eastAsia"/>
+        </w:rPr>
+        <w:t>在此基础上，我们通过</w:t>
+      </w:r>
+      <w:r>
+        <w:rPr>
+          <w:rFonts w:hint="eastAsia"/>
+        </w:rPr>
+        <w:t>多次迭代将排名靠前的特征变量从原始数据集中筛选出来重新带入我们选出的最优模型框架，并将训练结果与</w:t>
+      </w:r>
+      <w:r>
+        <w:rPr>
+          <w:rFonts w:hint="eastAsia"/>
+        </w:rPr>
+        <w:t>原模型进行比较，</w:t>
+      </w:r>
+      <w:r>
+        <w:rPr>
+          <w:rFonts w:hint="eastAsia"/>
+        </w:rPr>
+        <w:t>在曲线下面积（</w:t>
+      </w:r>
+      <w:r>
+        <w:rPr>
+          <w:rFonts w:hint="eastAsia"/>
+        </w:rPr>
+        <w:t>AUC</w:t>
+      </w:r>
+      <w:r>
+        <w:rPr>
+          <w:rFonts w:hint="eastAsia"/>
+        </w:rPr>
+        <w:t>），准确率</w:t>
+      </w:r>
+      <w:r>
+        <w:rPr>
+          <w:rFonts w:hint="eastAsia"/>
+        </w:rPr>
+        <w:t>(Acc</w:t>
+      </w:r>
+      <w:r>
+        <w:t>uracy),</w:t>
+      </w:r>
+      <w:r>
+        <w:rPr>
+          <w:rFonts w:hint="eastAsia"/>
+        </w:rPr>
+        <w:t>精确率</w:t>
+      </w:r>
+      <w:r>
+        <w:rPr>
+          <w:rFonts w:hint="eastAsia"/>
+        </w:rPr>
+        <w:t>(Pre</w:t>
+      </w:r>
+      <w:r>
+        <w:t>cision),</w:t>
+      </w:r>
+      <w:r>
+        <w:rPr>
+          <w:rFonts w:hint="eastAsia"/>
+        </w:rPr>
+        <w:t>灵敏度</w:t>
+      </w:r>
+      <w:r>
+        <w:rPr>
+          <w:rFonts w:hint="eastAsia"/>
+        </w:rPr>
+        <w:t>(Sen</w:t>
+      </w:r>
+      <w:r>
+        <w:t>sitivity)</w:t>
+      </w:r>
+      <w:r>
+        <w:rPr>
+          <w:rFonts w:hint="eastAsia"/>
+        </w:rPr>
+        <w:t>等指标</w:t>
+      </w:r>
+      <w:r>
+        <w:rPr>
+          <w:rFonts w:hint="eastAsia"/>
+        </w:rPr>
+        <w:t>相差不大的前提下得出最优的特征选择组合，并以此来知道我们在设计问卷过程中需要注意的重要问题。</w:t>
+      </w:r>
+    </w:p>
+    <w:p>
+      <w:pPr>
+        <w:pStyle w:val="ListParagraph"/>
+      </w:pPr>
+    </w:p>
+    <w:p>
+      <w:pPr>
+        <w:pStyle w:val="ListParagraph"/>
+        <w:numPr>
+          <w:ilvl w:val="0"/>
+          <w:numId w:val="1"/>
+        </w:numPr>
+      </w:pPr>
+      <w:r>
+        <w:rPr>
+          <w:rFonts w:hint="eastAsia"/>
+        </w:rPr>
+        <w:t>数据清洗与预处理</w:t>
+      </w:r>
+    </w:p>
+    <w:p>
+      <w:pPr>
+        <w:pStyle w:val="ListParagraph"/>
+      </w:pPr>
+      <w:r>
+        <w:rPr>
+          <w:rFonts w:hint="eastAsia"/>
+        </w:rPr>
+        <w:t>具体包括：</w:t>
+      </w:r>
+    </w:p>
+    <w:p>
+      <w:pPr>
+        <w:pStyle w:val="ListParagraph"/>
+        <w:numPr>
+          <w:ilvl w:val="0"/>
+          <w:numId w:val="3"/>
+        </w:numPr>
+      </w:pPr>
+      <w:r>
+        <w:rPr>
+          <w:rFonts w:hint="eastAsia"/>
+        </w:rPr>
+        <w:t>去除</w:t>
+      </w:r>
+      <w:r>
+        <w:rPr>
+          <w:rFonts w:hint="eastAsia"/>
+        </w:rPr>
+        <w:t>重复样本</w:t>
+      </w:r>
+    </w:p>
+    <w:p>
+      <w:pPr>
+        <w:pStyle w:val="ListParagraph"/>
+        <w:numPr>
+          <w:ilvl w:val="0"/>
+          <w:numId w:val="3"/>
+        </w:numPr>
+      </w:pPr>
+      <w:r>
+        <w:rPr>
+          <w:rFonts w:hint="eastAsia"/>
+        </w:rPr>
+        <w:t>去除</w:t>
+      </w:r>
+      <w:r>
+        <w:rPr>
+          <w:rFonts w:hint="eastAsia"/>
+        </w:rPr>
+        <w:t>缺失率较高的特征变量</w:t>
+      </w:r>
+    </w:p>
+    <w:p>
+      <w:pPr>
+        <w:pStyle w:val="ListParagraph"/>
+        <w:numPr>
+          <w:ilvl w:val="0"/>
+          <w:numId w:val="3"/>
+        </w:numPr>
+        <w:rPr>
+          <w:rFonts w:hint="eastAsia"/>
+        </w:rPr>
+      </w:pPr>
+      <w:r>
+        <w:rPr>
+          <w:rFonts w:hint="eastAsia"/>
+        </w:rPr>
+        <w:t>特征变量的逻辑筛选（如身高</w:t>
+      </w:r>
+      <w:r>
+        <w:rPr>
+          <w:rFonts w:hint="eastAsia"/>
+        </w:rPr>
+        <w:t>5</w:t>
+      </w:r>
+      <w:r>
+        <w:rPr>
+          <w:rFonts w:hint="eastAsia"/>
+        </w:rPr>
+        <w:t>米）</w:t>
+      </w:r>
+    </w:p>
+    <w:p>
+      <w:pPr>
+        <w:pStyle w:val="ListParagraph"/>
+        <w:numPr>
+          <w:ilvl w:val="0"/>
+          <w:numId w:val="3"/>
+        </w:numPr>
+      </w:pPr>
+      <w:r>
+        <w:rPr>
+          <w:rFonts w:hint="eastAsia"/>
+        </w:rPr>
+        <w:t>独立热编码（</w:t>
+      </w:r>
+      <w:r>
+        <w:rPr>
+          <w:rFonts w:hint="eastAsia"/>
+        </w:rPr>
+        <w:t>on</w:t>
+      </w:r>
+      <w:r>
+        <w:t xml:space="preserve">e-hot </w:t>
+      </w:r>
+      <w:r>
+        <w:t>encoding</w:t>
+      </w:r>
+      <w:r>
+        <w:rPr>
+          <w:rFonts w:hint="eastAsia"/>
+        </w:rPr>
+        <w:t>）</w:t>
+      </w:r>
+      <w:r>
+        <w:rPr>
+          <w:rFonts w:hint="eastAsia"/>
+        </w:rPr>
+        <w:t>，用于处理</w:t>
+      </w:r>
+      <w:r>
+        <w:rPr>
+          <w:rFonts w:hint="eastAsia"/>
+        </w:rPr>
+        <w:t>类别变量</w:t>
+      </w:r>
+    </w:p>
+    <w:p>
+      <w:pPr>
+        <w:pStyle w:val="ListParagraph"/>
+        <w:numPr>
+          <w:ilvl w:val="0"/>
+          <w:numId w:val="3"/>
+        </w:numPr>
+      </w:pPr>
+      <w:r>
+        <w:rPr>
+          <w:rFonts w:hint="eastAsia"/>
+        </w:rPr>
+        <w:t>数据标准化</w:t>
+      </w:r>
+      <w:r>
+        <w:rPr>
+          <w:rFonts w:hint="eastAsia"/>
+        </w:rPr>
+        <w:t>，无量纲化且</w:t>
+      </w:r>
+      <w:r>
+        <w:rPr>
+          <w:rFonts w:hint="eastAsia"/>
+        </w:rPr>
+        <w:t>加快算法收敛速度</w:t>
+      </w:r>
+    </w:p>
+    <w:p>
+      <w:pPr>
+        <w:pStyle w:val="ListParagraph"/>
+        <w:rPr>
+          <w:rFonts w:hint="eastAsia"/>
+        </w:rPr>
+      </w:pPr>
+      <w:r>
+        <w:t xml:space="preserve">              </w:t>
+      </w:r>
+      <w:r>
+        <w:rPr>
+          <w:rFonts w:hint="eastAsia"/>
+        </w:rPr>
+        <w:t>其中在缺失值填充阶段，我们考虑采用</w:t>
+      </w:r>
+      <w:r>
+        <w:rPr>
+          <w:rFonts w:hint="eastAsia"/>
+        </w:rPr>
+        <w:t>K</w:t>
+      </w:r>
+      <w:r>
+        <w:t>-</w:t>
+      </w:r>
+      <w:r>
+        <w:rPr>
+          <w:rFonts w:hint="eastAsia"/>
+        </w:rPr>
+        <w:t>近邻算法（</w:t>
+      </w:r>
+      <w:r>
+        <w:rPr>
+          <w:rFonts w:hint="eastAsia"/>
+        </w:rPr>
+        <w:t>K</w:t>
+      </w:r>
+      <w:r>
+        <w:t>NN</w:t>
+      </w:r>
+      <w:r>
+        <w:rPr>
+          <w:rFonts w:hint="eastAsia"/>
+        </w:rPr>
+        <w:t>）进行缺失值填充，它通过计算</w:t>
+      </w:r>
+      <w:r>
+        <w:rPr>
+          <w:rFonts w:hint="eastAsia"/>
+        </w:rPr>
+        <w:t xml:space="preserve"> </w:t>
+      </w:r>
+      <w:r>
+        <w:rPr>
+          <w:rFonts w:hint="eastAsia"/>
+        </w:rPr>
+        <w:t>高维空间上样本之间的距离来识别相邻点，并利用相邻观测值的完整值来估计缺失值</w:t>
+      </w:r>
+      <w:r>
+        <w:rPr>
+          <w:rFonts w:hint="eastAsia"/>
+        </w:rPr>
+        <w:t>（</w:t>
+      </w:r>
+      <w:r>
+        <w:rPr>
+          <w:rFonts w:hint="eastAsia"/>
+        </w:rPr>
+        <w:t>Be</w:t>
+      </w:r>
+      <w:r>
+        <w:t>rretta and Santaniello,2016</w:t>
+      </w:r>
+      <w:r>
+        <w:rPr>
+          <w:rFonts w:hint="eastAsia"/>
+        </w:rPr>
+        <w:t>）</w:t>
+      </w:r>
+      <w:r>
+        <w:rPr>
+          <w:rFonts w:hint="eastAsia"/>
+        </w:rPr>
+        <w:t>。</w:t>
+      </w:r>
+      <w:r>
+        <w:rPr>
+          <w:rFonts w:hint="eastAsia"/>
+        </w:rPr>
+        <w:t>K</w:t>
+      </w:r>
+      <w:r>
+        <w:t>NN</w:t>
+      </w:r>
+      <w:r>
+        <w:rPr>
+          <w:rFonts w:hint="eastAsia"/>
+        </w:rPr>
+        <w:t>的优点</w:t>
+      </w:r>
+      <w:r>
+        <w:rPr>
+          <w:rFonts w:hint="eastAsia"/>
+        </w:rPr>
+        <w:t>有：</w:t>
+      </w:r>
+      <w:r>
+        <w:rPr>
+          <w:rFonts w:hint="eastAsia"/>
+        </w:rPr>
+        <w:t>a</w:t>
+      </w:r>
+      <w:r>
+        <w:t>)</w:t>
+      </w:r>
+      <w:r>
+        <w:rPr>
+          <w:rFonts w:hint="eastAsia"/>
+        </w:rPr>
+        <w:t>插</w:t>
+      </w:r>
+      <w:r>
+        <w:rPr>
+          <w:rFonts w:hint="eastAsia"/>
+        </w:rPr>
+        <w:t>补</w:t>
+      </w:r>
+      <w:r>
+        <w:rPr>
+          <w:rFonts w:hint="eastAsia"/>
+        </w:rPr>
+        <w:t>值是数据集中实际出现过的值，并非是二次计算得来的。</w:t>
+      </w:r>
+      <w:r>
+        <w:rPr>
+          <w:rFonts w:hint="eastAsia"/>
+        </w:rPr>
+        <w:t>b</w:t>
+      </w:r>
+      <w:r>
+        <w:t>)</w:t>
+      </w:r>
+      <w:r>
+        <w:rPr>
+          <w:rFonts w:hint="eastAsia"/>
+        </w:rPr>
+        <w:t>根据变量信息保留了原始数据的分布结构。</w:t>
+      </w:r>
+      <w:r>
+        <w:t>c)</w:t>
+      </w:r>
+      <w:r>
+        <w:t>KNN</w:t>
+      </w:r>
+      <w:r>
+        <w:rPr>
+          <w:rFonts w:hint="eastAsia"/>
+        </w:rPr>
+        <w:t>插补完全是非参数的</w:t>
+      </w:r>
+      <w:r>
+        <w:rPr>
+          <w:rFonts w:hint="eastAsia"/>
+        </w:rPr>
+        <w:t>。</w:t>
+      </w:r>
+    </w:p>
+    <w:p>
+      <w:pPr>
+        <w:pStyle w:val="ListParagraph"/>
+      </w:pPr>
+    </w:p>
+    <w:p>
+      <w:pPr>
+        <w:pStyle w:val="ListParagraph"/>
+        <w:numPr>
+          <w:ilvl w:val="0"/>
+          <w:numId w:val="1"/>
+        </w:numPr>
+      </w:pPr>
+      <w:r>
+        <w:rPr>
+          <w:rFonts w:hint="eastAsia"/>
+        </w:rPr>
+        <w:t>类别不平衡问题的处理</w:t>
+      </w:r>
+    </w:p>
+    <w:p>
+      <w:pPr>
+        <w:pStyle w:val="ListParagraph"/>
+      </w:pPr>
+      <w:r>
+        <w:rPr>
+          <w:rFonts w:hint="eastAsia"/>
+        </w:rPr>
+        <w:t>对于在实际建模过程中存在的目标变量类别不平衡问题（既样本中非抑郁人群数量远超抑郁人群数量，导致二个类别比例极不均衡）</w:t>
+      </w:r>
+      <w:r>
+        <w:rPr>
+          <w:rFonts w:hint="eastAsia"/>
+        </w:rPr>
+        <w:t>,</w:t>
+      </w:r>
+      <w:r>
+        <w:rPr>
+          <w:rFonts w:hint="eastAsia"/>
+        </w:rPr>
+        <w:t>我们拟采用合成少数类过采样技术（</w:t>
+      </w:r>
+      <w:r>
+        <w:rPr>
+          <w:rFonts w:hint="eastAsia"/>
+        </w:rPr>
+        <w:t>Sy</w:t>
+      </w:r>
+      <w:r>
+        <w:t>nthetic Minority Over-sampling Technique</w:t>
+      </w:r>
+      <w:r>
+        <w:rPr>
+          <w:rFonts w:hint="eastAsia"/>
+        </w:rPr>
+        <w:t>）</w:t>
+      </w:r>
+      <w:r>
+        <w:rPr>
+          <w:rFonts w:hint="eastAsia"/>
+        </w:rPr>
+        <w:t>来扩充少数类样本。它是基于随机过采样算法的一种改</w:t>
+      </w:r>
+      <w:r>
+        <w:rPr>
+          <w:rFonts w:hint="eastAsia"/>
+        </w:rPr>
+        <w:lastRenderedPageBreak/>
+        <w:t>进方案，其基本思想是对少数类样本进行分析并根据少数类样本人工合成新样本添加到数据集中来达到均衡样本类别的目的。</w:t>
+      </w:r>
+    </w:p>
+    <w:p>
+      <w:pPr>
+        <w:pStyle w:val="ListParagraph"/>
+      </w:pPr>
+    </w:p>
+    <w:p>
+      <w:pPr>
+        <w:pStyle w:val="ListParagraph"/>
+        <w:numPr>
+          <w:ilvl w:val="0"/>
+          <w:numId w:val="1"/>
+        </w:numPr>
+      </w:pPr>
+      <w:r>
+        <w:rPr>
+          <w:rFonts w:hint="eastAsia"/>
+        </w:rPr>
+        <w:t>模型融合算法原理示意图</w:t>
+      </w:r>
+    </w:p>
+    <w:p>
+      <w:pPr>
+        <w:pStyle w:val="ListParagraph"/>
+        <w:rPr>
+          <w:rFonts w:hint="eastAsia"/>
+        </w:rPr>
+      </w:pPr>
+      <w:r>
+        <w:drawing>
+          <wp:inline distT="0" distB="0" distL="0" distR="0" wp14:anchorId="6278D724" wp14:editId="50E27AF6">
+            <wp:extent cx="5626498" cy="5000129"/>
+            <wp:effectExtent l="0" t="0" r="0" b="0"/>
+            <wp:docPr id="1" name="Picture 1"/>
+            <wp:cNvGraphicFramePr>
+              <a:graphicFrameLocks xmlns:a="http://schemas.openxmlformats.org/drawingml/2006/main" noChangeAspect="1"/>
+            </wp:cNvGraphicFramePr>
+            <a:graphic xmlns:a="http://schemas.openxmlformats.org/drawingml/2006/main">
+              <a:graphicData uri="http://schemas.openxmlformats.org/drawingml/2006/picture">
+                <pic:pic xmlns:pic="http://schemas.openxmlformats.org/drawingml/2006/picture">
+                  <pic:nvPicPr>
+                    <pic:cNvPr id="1" name=""/>
+                    <pic:cNvPicPr/>
+                  </pic:nvPicPr>
+                  <pic:blipFill>
+                    <a:blip r:embed="rId5"/>
+                    <a:stretch>
+                      <a:fillRect/>
+                    </a:stretch>
+                  </pic:blipFill>
+                  <pic:spPr>
+                    <a:xfrm>
+                      <a:off x="0" y="0"/>
+                      <a:ext cx="5637625" cy="5010017"/>
+                    </a:xfrm>
+                    <a:prstGeom prst="rect">
+                      <a:avLst/>
+                    </a:prstGeom>
+                  </pic:spPr>
+                </pic:pic>
+              </a:graphicData>
+            </a:graphic>
+          </wp:inline>
+        </w:drawing>
+      </w:r>
+    </w:p>
+    <w:p>
+      <w:pPr>
+        <w:pStyle w:val="ListParagraph"/>
+      </w:pPr>
+    </w:p>
+    <w:p>
+      <w:pPr>
+        <w:pStyle w:val="ListParagraph"/>
       </w:pPr>
       <w:bookmarkStart w:id="0" w:name="_GoBack"/>
       <w:bookmarkEnd w:id="0"/>
@@ -176,349 +1235,33 @@
     <w:p>
       <w:pPr>
         <w:pStyle w:val="ListParagraph"/>
-      </w:pPr>
-      <w:r>
-        <w:rPr>
-          <w:rFonts w:hint="eastAsia"/>
-        </w:rPr>
-        <w:t>我们</w:t>
-      </w:r>
-      <w:r>
-        <w:rPr>
-          <w:rFonts w:hint="eastAsia"/>
-        </w:rPr>
-        <w:t>拟采用模型融合（</w:t>
-      </w:r>
-      <w:r>
-        <w:rPr>
-          <w:rFonts w:hint="eastAsia"/>
-        </w:rPr>
-        <w:t>M</w:t>
-      </w:r>
-      <w:r>
-        <w:t>odel Stacking</w:t>
-      </w:r>
-      <w:r>
-        <w:rPr>
-          <w:rFonts w:hint="eastAsia"/>
-        </w:rPr>
-        <w:t>）的</w:t>
-      </w:r>
-      <w:r>
-        <w:rPr>
-          <w:rFonts w:hint="eastAsia"/>
-        </w:rPr>
-        <w:t>集成</w:t>
-      </w:r>
-      <w:r>
-        <w:rPr>
-          <w:rFonts w:hint="eastAsia"/>
-        </w:rPr>
-        <w:t>方法来训练数据。</w:t>
-      </w:r>
-      <w:r>
-        <w:rPr>
-          <w:rFonts w:hint="eastAsia"/>
-        </w:rPr>
-        <w:t>模型融合的优势在于能集成不同模型对数据集内在关系的</w:t>
-      </w:r>
-      <w:r>
-        <w:rPr>
-          <w:rFonts w:hint="eastAsia"/>
-        </w:rPr>
-        <w:t>抓取</w:t>
-      </w:r>
-      <w:r>
-        <w:rPr>
-          <w:rFonts w:hint="eastAsia"/>
-        </w:rPr>
-        <w:t>，</w:t>
-      </w:r>
-      <w:r>
-        <w:rPr>
-          <w:rFonts w:hint="eastAsia"/>
-        </w:rPr>
-        <w:t>以期</w:t>
-      </w:r>
-      <w:r>
-        <w:rPr>
-          <w:rFonts w:hint="eastAsia"/>
-        </w:rPr>
-        <w:t>达到优于单一模型表现的效果。</w:t>
-      </w:r>
-      <w:r>
-        <w:rPr>
-          <w:rFonts w:hint="eastAsia"/>
-        </w:rPr>
-        <w:t>模型融合方法的基本思想是同时训练多个算法原理不尽相同的机器学习算法</w:t>
-      </w:r>
-      <w:r>
-        <w:rPr>
-          <w:rFonts w:hint="eastAsia"/>
-        </w:rPr>
-        <w:t>（诸如随机森林</w:t>
-      </w:r>
-      <w:r>
-        <w:rPr>
-          <w:rFonts w:hint="eastAsia"/>
-        </w:rPr>
-        <w:t>,</w:t>
-      </w:r>
-      <w:r>
-        <w:rPr>
-          <w:rFonts w:hint="eastAsia"/>
-        </w:rPr>
-        <w:t>支持向量机等）</w:t>
-      </w:r>
-      <w:r>
-        <w:rPr>
-          <w:rFonts w:hint="eastAsia"/>
-        </w:rPr>
-        <w:t>，</w:t>
-      </w:r>
-      <w:r>
-        <w:rPr>
-          <w:rFonts w:hint="eastAsia"/>
-        </w:rPr>
-        <w:t>并在此基础上训练一个元模型来组合它们，然后基于这些模型返回的多个预测结果</w:t>
-      </w:r>
-      <w:r>
-        <w:rPr>
-          <w:rFonts w:hint="eastAsia"/>
-        </w:rPr>
-        <w:t>来</w:t>
-      </w:r>
-      <w:r>
-        <w:rPr>
-          <w:rFonts w:hint="eastAsia"/>
-        </w:rPr>
-        <w:t>输出最终的预测结果。同时，我们在融合算法的构建过程中采用</w:t>
-      </w:r>
-      <w:r>
-        <w:rPr>
-          <w:rFonts w:hint="eastAsia"/>
-        </w:rPr>
-        <w:t>K</w:t>
-      </w:r>
-      <w:r>
-        <w:rPr>
-          <w:rFonts w:hint="eastAsia"/>
-        </w:rPr>
-        <w:t>折交叉训练的方式来降低过拟合的</w:t>
-      </w:r>
-      <w:r>
-        <w:rPr>
-          <w:rFonts w:hint="eastAsia"/>
-        </w:rPr>
-        <w:t>可能性。</w:t>
-      </w:r>
-    </w:p>
-    <w:p>
-      <w:pPr>
-        <w:pStyle w:val="ListParagraph"/>
-      </w:pPr>
-      <w:r>
-        <w:rPr>
-          <w:rFonts w:hint="eastAsia"/>
-        </w:rPr>
-        <w:t>用训练好的模型对</w:t>
-      </w:r>
-      <w:r>
-        <w:rPr>
-          <w:rFonts w:hint="eastAsia"/>
-        </w:rPr>
-        <w:t>2</w:t>
-      </w:r>
-      <w:r>
-        <w:t>015</w:t>
-      </w:r>
-      <w:r>
-        <w:rPr>
-          <w:rFonts w:hint="eastAsia"/>
-        </w:rPr>
-        <w:t>年的样本数据进行预测两年内的抑郁发病</w:t>
-      </w:r>
-      <w:r>
-        <w:rPr>
-          <w:rFonts w:hint="eastAsia"/>
-        </w:rPr>
-        <w:t>情况，</w:t>
-      </w:r>
-      <w:r>
-        <w:rPr>
-          <w:rFonts w:hint="eastAsia"/>
-        </w:rPr>
-        <w:t>并通过</w:t>
-      </w:r>
-      <w:r>
-        <w:rPr>
-          <w:rFonts w:hint="eastAsia"/>
-        </w:rPr>
-        <w:t>计算</w:t>
-      </w:r>
-      <w:r>
-        <w:rPr>
-          <w:rFonts w:hint="eastAsia"/>
-        </w:rPr>
-        <w:t>模型的</w:t>
-      </w:r>
-      <w:r>
-        <w:rPr>
-          <w:rFonts w:hint="eastAsia"/>
-        </w:rPr>
-        <w:t>曲线下面积（</w:t>
-      </w:r>
-      <w:r>
-        <w:rPr>
-          <w:rFonts w:hint="eastAsia"/>
-        </w:rPr>
-        <w:t>AUC</w:t>
-      </w:r>
-      <w:r>
-        <w:rPr>
-          <w:rFonts w:hint="eastAsia"/>
-        </w:rPr>
-        <w:t>）</w:t>
-      </w:r>
-      <w:r>
-        <w:rPr>
-          <w:rFonts w:hint="eastAsia"/>
-        </w:rPr>
-        <w:t>,</w:t>
-      </w:r>
-      <w:r>
-        <w:rPr>
-          <w:rFonts w:hint="eastAsia"/>
-        </w:rPr>
-        <w:t>准确率</w:t>
-      </w:r>
-      <w:r>
-        <w:rPr>
-          <w:rFonts w:hint="eastAsia"/>
-        </w:rPr>
-        <w:t>（</w:t>
-      </w:r>
-      <w:r>
-        <w:rPr>
-          <w:rFonts w:hint="eastAsia"/>
-        </w:rPr>
-        <w:t>Acc</w:t>
-      </w:r>
-      <w:r>
-        <w:t>uracy</w:t>
-      </w:r>
-      <w:r>
-        <w:rPr>
-          <w:rFonts w:hint="eastAsia"/>
-        </w:rPr>
-        <w:t>）</w:t>
-      </w:r>
-      <w:r>
-        <w:rPr>
-          <w:rFonts w:hint="eastAsia"/>
-        </w:rPr>
-        <w:t>,</w:t>
-      </w:r>
-      <w:r>
-        <w:rPr>
-          <w:rFonts w:hint="eastAsia"/>
-        </w:rPr>
-        <w:t>精确率</w:t>
-      </w:r>
-      <w:r>
-        <w:rPr>
-          <w:rFonts w:hint="eastAsia"/>
-        </w:rPr>
-        <w:t>（</w:t>
-      </w:r>
-      <w:r>
-        <w:rPr>
-          <w:rFonts w:hint="eastAsia"/>
-        </w:rPr>
-        <w:t>Pre</w:t>
-      </w:r>
-      <w:r>
-        <w:t>cision</w:t>
-      </w:r>
-      <w:r>
-        <w:rPr>
-          <w:rFonts w:hint="eastAsia"/>
-        </w:rPr>
-        <w:t>）</w:t>
-      </w:r>
-      <w:r>
-        <w:rPr>
-          <w:rFonts w:hint="eastAsia"/>
-        </w:rPr>
-        <w:t>,</w:t>
-      </w:r>
-      <w:r>
-        <w:rPr>
-          <w:rFonts w:hint="eastAsia"/>
-        </w:rPr>
-        <w:t>灵敏度（</w:t>
-      </w:r>
-      <w:r>
-        <w:rPr>
-          <w:rFonts w:hint="eastAsia"/>
-        </w:rPr>
-        <w:t>S</w:t>
-      </w:r>
-      <w:r>
-        <w:t>ensitivity</w:t>
-      </w:r>
-      <w:r>
-        <w:rPr>
-          <w:rFonts w:hint="eastAsia"/>
-        </w:rPr>
-        <w:t>）</w:t>
-      </w:r>
-      <w:r>
-        <w:rPr>
-          <w:rFonts w:hint="eastAsia"/>
-        </w:rPr>
-        <w:t>来综合评估</w:t>
-      </w:r>
-      <w:r>
-        <w:rPr>
-          <w:rFonts w:hint="eastAsia"/>
-        </w:rPr>
-        <w:t>模型表现。</w:t>
-      </w:r>
-      <w:r>
-        <w:rPr>
-          <w:rFonts w:hint="eastAsia"/>
-        </w:rPr>
-        <w:t>（</w:t>
-      </w:r>
-      <w:r>
-        <w:rPr>
-          <w:rFonts w:hint="eastAsia"/>
-        </w:rPr>
-        <w:t>具体定义及计算见</w:t>
-      </w:r>
-      <w:r>
-        <w:rPr>
-          <w:rFonts w:hint="eastAsia"/>
-        </w:rPr>
-        <w:t>）</w:t>
-      </w:r>
-    </w:p>
-    <w:p>
-      <w:pPr>
-        <w:pStyle w:val="ListParagraph"/>
-        <w:rPr>
-          <w:rFonts w:hint="eastAsia"/>
-        </w:rPr>
-      </w:pPr>
-    </w:p>
-    <w:p>
-      <w:pPr>
-        <w:pStyle w:val="ListParagraph"/>
-        <w:rPr>
-          <w:rFonts w:hint="eastAsia"/>
-        </w:rPr>
-      </w:pPr>
+        <w:numPr>
+          <w:ilvl w:val="0"/>
+          <w:numId w:val="1"/>
+        </w:numPr>
+      </w:pPr>
+      <w:r>
+        <w:rPr>
+          <w:rFonts w:hint="eastAsia"/>
+        </w:rPr>
+        <w:t>模型评估</w:t>
+      </w:r>
+      <w:r>
+        <w:rPr>
+          <w:rFonts w:hint="eastAsia"/>
+        </w:rPr>
+        <w:t>指标说明</w:t>
+      </w:r>
+    </w:p>
+    <w:p>
+      <w:pPr>
+        <w:rPr>
+          <w:rFonts w:hint="eastAsia"/>
+        </w:rPr>
+      </w:pPr>
+      <w:r>
+        <w:t xml:space="preserve">               </w:t>
+      </w:r>
     </w:p>
     <w:sectPr>
       <w:pgSz w:w="12240" w:h="15840"/>
@@ -535,7 +1278,7 @@
   <w:abstractNum w:abstractNumId="0" w15:restartNumberingAfterBreak="0">
     <w:nsid w:val="10147BF5"/>
     <w:multiLevelType w:val="hybridMultilevel"/>
-    <w:tmpl w:val="96384D16"/>
+    <w:tmpl w:val="47144AB8"/>
     <w:lvl w:ilvl="0" w:tplc="0409000F">
       <w:start w:val="1"/>
       <w:numFmt w:val="decimal"/>
@@ -618,8 +1361,240 @@
       </w:pPr>
     </w:lvl>
   </w:abstractNum>
+  <w:abstractNum w:abstractNumId="1" w15:restartNumberingAfterBreak="0">
+    <w:nsid w:val="29113D8C"/>
+    <w:multiLevelType w:val="hybridMultilevel"/>
+    <w:tmpl w:val="EDD46488"/>
+    <w:lvl w:ilvl="0" w:tplc="04090001">
+      <w:start w:val="1"/>
+      <w:numFmt w:val="bullet"/>
+      <w:lvlText w:val=""/>
+      <w:lvlJc w:val="left"/>
+      <w:pPr>
+        <w:ind w:left="1440" w:hanging="360"/>
+      </w:pPr>
+      <w:rPr>
+        <w:rFonts w:ascii="Symbol" w:hAnsi="Symbol" w:hint="default"/>
+      </w:rPr>
+    </w:lvl>
+    <w:lvl w:ilvl="1" w:tplc="04090003" w:tentative="1">
+      <w:start w:val="1"/>
+      <w:numFmt w:val="bullet"/>
+      <w:lvlText w:val="o"/>
+      <w:lvlJc w:val="left"/>
+      <w:pPr>
+        <w:ind w:left="2160" w:hanging="360"/>
+      </w:pPr>
+      <w:rPr>
+        <w:rFonts w:ascii="Courier New" w:hAnsi="Courier New" w:cs="Courier New" w:hint="default"/>
+      </w:rPr>
+    </w:lvl>
+    <w:lvl w:ilvl="2" w:tplc="04090005" w:tentative="1">
+      <w:start w:val="1"/>
+      <w:numFmt w:val="bullet"/>
+      <w:lvlText w:val=""/>
+      <w:lvlJc w:val="left"/>
+      <w:pPr>
+        <w:ind w:left="2880" w:hanging="360"/>
+      </w:pPr>
+      <w:rPr>
+        <w:rFonts w:ascii="Wingdings" w:hAnsi="Wingdings" w:hint="default"/>
+      </w:rPr>
+    </w:lvl>
+    <w:lvl w:ilvl="3" w:tplc="04090001" w:tentative="1">
+      <w:start w:val="1"/>
+      <w:numFmt w:val="bullet"/>
+      <w:lvlText w:val=""/>
+      <w:lvlJc w:val="left"/>
+      <w:pPr>
+        <w:ind w:left="3600" w:hanging="360"/>
+      </w:pPr>
+      <w:rPr>
+        <w:rFonts w:ascii="Symbol" w:hAnsi="Symbol" w:hint="default"/>
+      </w:rPr>
+    </w:lvl>
+    <w:lvl w:ilvl="4" w:tplc="04090003" w:tentative="1">
+      <w:start w:val="1"/>
+      <w:numFmt w:val="bullet"/>
+      <w:lvlText w:val="o"/>
+      <w:lvlJc w:val="left"/>
+      <w:pPr>
+        <w:ind w:left="4320" w:hanging="360"/>
+      </w:pPr>
+      <w:rPr>
+        <w:rFonts w:ascii="Courier New" w:hAnsi="Courier New" w:cs="Courier New" w:hint="default"/>
+      </w:rPr>
+    </w:lvl>
+    <w:lvl w:ilvl="5" w:tplc="04090005" w:tentative="1">
+      <w:start w:val="1"/>
+      <w:numFmt w:val="bullet"/>
+      <w:lvlText w:val=""/>
+      <w:lvlJc w:val="left"/>
+      <w:pPr>
+        <w:ind w:left="5040" w:hanging="360"/>
+      </w:pPr>
+      <w:rPr>
+        <w:rFonts w:ascii="Wingdings" w:hAnsi="Wingdings" w:hint="default"/>
+      </w:rPr>
+    </w:lvl>
+    <w:lvl w:ilvl="6" w:tplc="04090001" w:tentative="1">
+      <w:start w:val="1"/>
+      <w:numFmt w:val="bullet"/>
+      <w:lvlText w:val=""/>
+      <w:lvlJc w:val="left"/>
+      <w:pPr>
+        <w:ind w:left="5760" w:hanging="360"/>
+      </w:pPr>
+      <w:rPr>
+        <w:rFonts w:ascii="Symbol" w:hAnsi="Symbol" w:hint="default"/>
+      </w:rPr>
+    </w:lvl>
+    <w:lvl w:ilvl="7" w:tplc="04090003" w:tentative="1">
+      <w:start w:val="1"/>
+      <w:numFmt w:val="bullet"/>
+      <w:lvlText w:val="o"/>
+      <w:lvlJc w:val="left"/>
+      <w:pPr>
+        <w:ind w:left="6480" w:hanging="360"/>
+      </w:pPr>
+      <w:rPr>
+        <w:rFonts w:ascii="Courier New" w:hAnsi="Courier New" w:cs="Courier New" w:hint="default"/>
+      </w:rPr>
+    </w:lvl>
+    <w:lvl w:ilvl="8" w:tplc="04090005" w:tentative="1">
+      <w:start w:val="1"/>
+      <w:numFmt w:val="bullet"/>
+      <w:lvlText w:val=""/>
+      <w:lvlJc w:val="left"/>
+      <w:pPr>
+        <w:ind w:left="7200" w:hanging="360"/>
+      </w:pPr>
+      <w:rPr>
+        <w:rFonts w:ascii="Wingdings" w:hAnsi="Wingdings" w:hint="default"/>
+      </w:rPr>
+    </w:lvl>
+  </w:abstractNum>
+  <w:abstractNum w:abstractNumId="2" w15:restartNumberingAfterBreak="0">
+    <w:nsid w:val="6A324BCD"/>
+    <w:multiLevelType w:val="hybridMultilevel"/>
+    <w:tmpl w:val="64C8EC2E"/>
+    <w:lvl w:ilvl="0" w:tplc="04090001">
+      <w:start w:val="1"/>
+      <w:numFmt w:val="bullet"/>
+      <w:lvlText w:val=""/>
+      <w:lvlJc w:val="left"/>
+      <w:pPr>
+        <w:ind w:left="1440" w:hanging="360"/>
+      </w:pPr>
+      <w:rPr>
+        <w:rFonts w:ascii="Symbol" w:hAnsi="Symbol" w:hint="default"/>
+      </w:rPr>
+    </w:lvl>
+    <w:lvl w:ilvl="1" w:tplc="04090003" w:tentative="1">
+      <w:start w:val="1"/>
+      <w:numFmt w:val="bullet"/>
+      <w:lvlText w:val="o"/>
+      <w:lvlJc w:val="left"/>
+      <w:pPr>
+        <w:ind w:left="2160" w:hanging="360"/>
+      </w:pPr>
+      <w:rPr>
+        <w:rFonts w:ascii="Courier New" w:hAnsi="Courier New" w:cs="Courier New" w:hint="default"/>
+      </w:rPr>
+    </w:lvl>
+    <w:lvl w:ilvl="2" w:tplc="04090005" w:tentative="1">
+      <w:start w:val="1"/>
+      <w:numFmt w:val="bullet"/>
+      <w:lvlText w:val=""/>
+      <w:lvlJc w:val="left"/>
+      <w:pPr>
+        <w:ind w:left="2880" w:hanging="360"/>
+      </w:pPr>
+      <w:rPr>
+        <w:rFonts w:ascii="Wingdings" w:hAnsi="Wingdings" w:hint="default"/>
+      </w:rPr>
+    </w:lvl>
+    <w:lvl w:ilvl="3" w:tplc="04090001" w:tentative="1">
+      <w:start w:val="1"/>
+      <w:numFmt w:val="bullet"/>
+      <w:lvlText w:val=""/>
+      <w:lvlJc w:val="left"/>
+      <w:pPr>
+        <w:ind w:left="3600" w:hanging="360"/>
+      </w:pPr>
+      <w:rPr>
+        <w:rFonts w:ascii="Symbol" w:hAnsi="Symbol" w:hint="default"/>
+      </w:rPr>
+    </w:lvl>
+    <w:lvl w:ilvl="4" w:tplc="04090003" w:tentative="1">
+      <w:start w:val="1"/>
+      <w:numFmt w:val="bullet"/>
+      <w:lvlText w:val="o"/>
+      <w:lvlJc w:val="left"/>
+      <w:pPr>
+        <w:ind w:left="4320" w:hanging="360"/>
+      </w:pPr>
+      <w:rPr>
+        <w:rFonts w:ascii="Courier New" w:hAnsi="Courier New" w:cs="Courier New" w:hint="default"/>
+      </w:rPr>
+    </w:lvl>
+    <w:lvl w:ilvl="5" w:tplc="04090005" w:tentative="1">
+      <w:start w:val="1"/>
+      <w:numFmt w:val="bullet"/>
+      <w:lvlText w:val=""/>
+      <w:lvlJc w:val="left"/>
+      <w:pPr>
+        <w:ind w:left="5040" w:hanging="360"/>
+      </w:pPr>
+      <w:rPr>
+        <w:rFonts w:ascii="Wingdings" w:hAnsi="Wingdings" w:hint="default"/>
+      </w:rPr>
+    </w:lvl>
+    <w:lvl w:ilvl="6" w:tplc="04090001" w:tentative="1">
+      <w:start w:val="1"/>
+      <w:numFmt w:val="bullet"/>
+      <w:lvlText w:val=""/>
+      <w:lvlJc w:val="left"/>
+      <w:pPr>
+        <w:ind w:left="5760" w:hanging="360"/>
+      </w:pPr>
+      <w:rPr>
+        <w:rFonts w:ascii="Symbol" w:hAnsi="Symbol" w:hint="default"/>
+      </w:rPr>
+    </w:lvl>
+    <w:lvl w:ilvl="7" w:tplc="04090003" w:tentative="1">
+      <w:start w:val="1"/>
+      <w:numFmt w:val="bullet"/>
+      <w:lvlText w:val="o"/>
+      <w:lvlJc w:val="left"/>
+      <w:pPr>
+        <w:ind w:left="6480" w:hanging="360"/>
+      </w:pPr>
+      <w:rPr>
+        <w:rFonts w:ascii="Courier New" w:hAnsi="Courier New" w:cs="Courier New" w:hint="default"/>
+      </w:rPr>
+    </w:lvl>
+    <w:lvl w:ilvl="8" w:tplc="04090005" w:tentative="1">
+      <w:start w:val="1"/>
+      <w:numFmt w:val="bullet"/>
+      <w:lvlText w:val=""/>
+      <w:lvlJc w:val="left"/>
+      <w:pPr>
+        <w:ind w:left="7200" w:hanging="360"/>
+      </w:pPr>
+      <w:rPr>
+        <w:rFonts w:ascii="Wingdings" w:hAnsi="Wingdings" w:hint="default"/>
+      </w:rPr>
+    </w:lvl>
+  </w:abstractNum>
   <w:num w:numId="1">
     <w:abstractNumId w:val="0"/>
+  </w:num>
+  <w:num w:numId="2">
+    <w:abstractNumId w:val="2"/>
+  </w:num>
+  <w:num w:numId="3">
+    <w:abstractNumId w:val="1"/>
   </w:num>
 </w:numbering>
 </file>

--- a/ML方法_改.docx
+++ b/ML方法_改.docx
@@ -676,7 +676,19 @@
         <w:rPr>
           <w:rFonts w:hint="eastAsia"/>
         </w:rPr>
-        <w:t>在曲线下面积（</w:t>
+        <w:t>在</w:t>
+      </w:r>
+      <w:r>
+        <w:rPr>
+          <w:rFonts w:hint="eastAsia"/>
+        </w:rPr>
+        <w:t>评估</w:t>
+      </w:r>
+      <w:r>
+        <w:rPr>
+          <w:rFonts w:hint="eastAsia"/>
+        </w:rPr>
+        <w:t>曲线下面积（</w:t>
       </w:r>
       <w:r>
         <w:rPr>
@@ -739,8 +751,42 @@
         <w:rPr>
           <w:rFonts w:hint="eastAsia"/>
         </w:rPr>
-        <w:t>相差不大的前提下得出最优的特征选择组合，并以此来知道我们在设计问卷过程中需要注意的重要问题。</w:t>
-      </w:r>
+        <w:t>在</w:t>
+      </w:r>
+      <w:r>
+        <w:rPr>
+          <w:rFonts w:hint="eastAsia"/>
+        </w:rPr>
+        <w:t>相对</w:t>
+      </w:r>
+      <w:r>
+        <w:rPr>
+          <w:rFonts w:hint="eastAsia"/>
+        </w:rPr>
+        <w:t>可接受的</w:t>
+      </w:r>
+      <w:r>
+        <w:rPr>
+          <w:rFonts w:hint="eastAsia"/>
+        </w:rPr>
+        <w:t>前提下得出最优的特征选择组合，并以此来指导</w:t>
+      </w:r>
+      <w:r>
+        <w:rPr>
+          <w:rFonts w:hint="eastAsia"/>
+        </w:rPr>
+        <w:t>我们在设计问卷过程中需要注意的重要问题。</w:t>
+      </w:r>
+    </w:p>
+    <w:p>
+      <w:pPr>
+        <w:pStyle w:val="ListParagraph"/>
+        <w:rPr>
+          <w:rFonts w:hint="eastAsia"/>
+        </w:rPr>
+      </w:pPr>
+      <w:bookmarkStart w:id="0" w:name="_GoBack"/>
+      <w:bookmarkEnd w:id="0"/>
     </w:p>
     <w:p>
       <w:pPr>
@@ -822,9 +868,6 @@
           <w:ilvl w:val="0"/>
           <w:numId w:val="3"/>
         </w:numPr>
-        <w:rPr>
-          <w:rFonts w:hint="eastAsia"/>
-        </w:rPr>
       </w:pPr>
       <w:r>
         <w:rPr>
@@ -920,9 +963,6 @@
     <w:p>
       <w:pPr>
         <w:pStyle w:val="ListParagraph"/>
-        <w:rPr>
-          <w:rFonts w:hint="eastAsia"/>
-        </w:rPr>
       </w:pPr>
       <w:r>
         <w:t xml:space="preserve">              </w:t>
@@ -1076,6 +1116,41 @@
           <w:rFonts w:hint="eastAsia"/>
         </w:rPr>
         <w:t>插补完全是非参数的</w:t>
+      </w:r>
+      <w:r>
+        <w:rPr>
+          <w:rFonts w:hint="eastAsia"/>
+        </w:rPr>
+        <w:t>（</w:t>
+      </w:r>
+      <w:r>
+        <w:rPr>
+          <w:rFonts w:hint="eastAsia"/>
+        </w:rPr>
+        <w:t xml:space="preserve">Dai Su, </w:t>
+      </w:r>
+      <w:proofErr w:type="spellStart"/>
+      <w:r>
+        <w:rPr>
+          <w:rFonts w:hint="eastAsia"/>
+        </w:rPr>
+        <w:t>Xingyu</w:t>
+      </w:r>
+      <w:proofErr w:type="spellEnd"/>
+      <w:r>
+        <w:rPr>
+          <w:rFonts w:hint="eastAsia"/>
+        </w:rPr>
+        <w:t xml:space="preserve"> Zhang</w:t>
+      </w:r>
+      <w:r>
+        <w:t xml:space="preserve"> etc,2020</w:t>
+      </w:r>
+      <w:r>
+        <w:rPr>
+          <w:rFonts w:hint="eastAsia"/>
+        </w:rPr>
+        <w:t>）</w:t>
       </w:r>
       <w:r>
         <w:rPr>
@@ -1133,7 +1208,11 @@
         <w:t>Sy</w:t>
       </w:r>
       <w:r>
-        <w:t>nthetic Minority Over-sampling Technique</w:t>
+        <w:t xml:space="preserve">nthetic </w:t>
+      </w:r>
+      <w:r>
+        <w:lastRenderedPageBreak/>
+        <w:t>Minority Over-sampling Technique</w:t>
       </w:r>
       <w:r>
         <w:rPr>
@@ -1145,14 +1224,7 @@
         <w:rPr>
           <w:rFonts w:hint="eastAsia"/>
         </w:rPr>
-        <w:t>来扩充少数类样本。它是基于随机过采样算法的一种改</w:t>
-      </w:r>
-      <w:r>
-        <w:rPr>
-          <w:rFonts w:hint="eastAsia"/>
-        </w:rPr>
-        <w:lastRenderedPageBreak/>
-        <w:t>进方案，其基本思想是对少数类样本进行分析并根据少数类样本人工合成新样本添加到数据集中来达到均衡样本类别的目的。</w:t>
+        <w:t>来扩充少数类样本。它是基于随机过采样算法的一种改进方案，其基本思想是对少数类样本进行分析并根据少数类样本人工合成新样本添加到数据集中来达到均衡样本类别的目的。</w:t>
       </w:r>
     </w:p>
     <w:p>
@@ -1172,17 +1244,44 @@
         <w:rPr>
           <w:rFonts w:hint="eastAsia"/>
         </w:rPr>
-        <w:t>模型融合算法原理示意图</w:t>
+        <w:t>模型融合</w:t>
+      </w:r>
+      <w:r>
+        <w:rPr>
+          <w:rFonts w:hint="eastAsia"/>
+        </w:rPr>
+        <w:t>（</w:t>
+      </w:r>
+      <w:r>
+        <w:rPr>
+          <w:rFonts w:hint="eastAsia"/>
+        </w:rPr>
+        <w:t>M</w:t>
+      </w:r>
+      <w:r>
+        <w:t>odel Stacking</w:t>
+      </w:r>
+      <w:r>
+        <w:rPr>
+          <w:rFonts w:hint="eastAsia"/>
+        </w:rPr>
+        <w:t>）</w:t>
+      </w:r>
+      <w:r>
+        <w:rPr>
+          <w:rFonts w:hint="eastAsia"/>
+        </w:rPr>
+        <w:t>算法原理示意图</w:t>
       </w:r>
     </w:p>
     <w:p>
       <w:pPr>
         <w:pStyle w:val="ListParagraph"/>
-        <w:rPr>
-          <w:rFonts w:hint="eastAsia"/>
-        </w:rPr>
-      </w:pPr>
-      <w:r>
+      </w:pPr>
+      <w:r>
+        <w:rPr>
+          <w:noProof/>
+        </w:rPr>
         <w:drawing>
           <wp:inline distT="0" distB="0" distL="0" distR="0" wp14:anchorId="6278D724" wp14:editId="50E27AF6">
             <wp:extent cx="5626498" cy="5000129"/>
@@ -1224,13 +1323,31 @@
       <w:pPr>
         <w:pStyle w:val="ListParagraph"/>
       </w:pPr>
+      <w:r>
+        <w:rPr>
+          <w:rFonts w:hint="eastAsia"/>
+        </w:rPr>
+        <w:t>图片</w:t>
+      </w:r>
+      <w:r>
+        <w:rPr>
+          <w:rFonts w:hint="eastAsia"/>
+        </w:rPr>
+        <w:t>来源：</w:t>
+      </w:r>
+      <w:r>
+        <w:t>https://rasbt.github.io/mlxtend/user_guide/classifier/StackingCVClassifier/</w:t>
+      </w:r>
     </w:p>
     <w:p>
       <w:pPr>
         <w:pStyle w:val="ListParagraph"/>
       </w:pPr>
-      <w:bookmarkStart w:id="0" w:name="_GoBack"/>
-      <w:bookmarkEnd w:id="0"/>
+    </w:p>
+    <w:p>
+      <w:pPr>
+        <w:pStyle w:val="ListParagraph"/>
+      </w:pPr>
     </w:p>
     <w:p>
       <w:pPr>
@@ -1255,12 +1372,46 @@
     </w:p>
     <w:p>
       <w:pPr>
-        <w:rPr>
-          <w:rFonts w:hint="eastAsia"/>
-        </w:rPr>
-      </w:pPr>
+        <w:pStyle w:val="ListParagraph"/>
+        <w:rPr>
+          <w:rFonts w:hint="eastAsia"/>
+        </w:rPr>
+      </w:pPr>
+    </w:p>
+    <w:p>
+      <w:pPr>
+        <w:pStyle w:val="ListParagraph"/>
+        <w:rPr>
+          <w:rFonts w:hint="eastAsia"/>
+        </w:rPr>
+      </w:pPr>
+    </w:p>
+    <w:p>
       <w:r>
         <w:t xml:space="preserve">               </w:t>
+      </w:r>
+    </w:p>
+    <w:p/>
+    <w:p>
+      <w:r>
+        <w:rPr>
+          <w:rFonts w:ascii="Calibri" w:hAnsi="Calibri" w:cs="Calibri"/>
+          <w:noProof/>
+        </w:rPr>
+        <w:fldChar w:fldCharType="begin"/>
+      </w:r>
+      <w:r>
+        <w:instrText xml:space="preserve"> ADDIN EN.REFLIST </w:instrText>
+      </w:r>
+      <w:r>
+        <w:rPr>
+          <w:rFonts w:ascii="Calibri" w:hAnsi="Calibri" w:cs="Calibri"/>
+          <w:noProof/>
+        </w:rPr>
+        <w:fldChar w:fldCharType="separate"/>
+      </w:r>
+      <w:r>
+        <w:fldChar w:fldCharType="end"/>
       </w:r>
     </w:p>
     <w:sectPr>
@@ -1278,8 +1429,8 @@
   <w:abstractNum w:abstractNumId="0" w15:restartNumberingAfterBreak="0">
     <w:nsid w:val="10147BF5"/>
     <w:multiLevelType w:val="hybridMultilevel"/>
-    <w:tmpl w:val="47144AB8"/>
-    <w:lvl w:ilvl="0" w:tplc="0409000F">
+    <w:tmpl w:val="9942EABE"/>
+    <w:lvl w:ilvl="0" w:tplc="13BA1706">
       <w:start w:val="1"/>
       <w:numFmt w:val="decimal"/>
       <w:lvlText w:val="%1."/>
@@ -1581,6 +1732,119 @@
       <w:lvlJc w:val="left"/>
       <w:pPr>
         <w:ind w:left="7200" w:hanging="360"/>
+      </w:pPr>
+      <w:rPr>
+        <w:rFonts w:ascii="Wingdings" w:hAnsi="Wingdings" w:hint="default"/>
+      </w:rPr>
+    </w:lvl>
+  </w:abstractNum>
+  <w:abstractNum w:abstractNumId="3" w15:restartNumberingAfterBreak="0">
+    <w:nsid w:val="77A54F15"/>
+    <w:multiLevelType w:val="hybridMultilevel"/>
+    <w:tmpl w:val="3FEA4C46"/>
+    <w:lvl w:ilvl="0" w:tplc="04090001">
+      <w:start w:val="1"/>
+      <w:numFmt w:val="bullet"/>
+      <w:lvlText w:val=""/>
+      <w:lvlJc w:val="left"/>
+      <w:pPr>
+        <w:ind w:left="720" w:hanging="360"/>
+      </w:pPr>
+      <w:rPr>
+        <w:rFonts w:ascii="Symbol" w:hAnsi="Symbol" w:hint="default"/>
+      </w:rPr>
+    </w:lvl>
+    <w:lvl w:ilvl="1" w:tplc="04090003" w:tentative="1">
+      <w:start w:val="1"/>
+      <w:numFmt w:val="bullet"/>
+      <w:lvlText w:val="o"/>
+      <w:lvlJc w:val="left"/>
+      <w:pPr>
+        <w:ind w:left="1440" w:hanging="360"/>
+      </w:pPr>
+      <w:rPr>
+        <w:rFonts w:ascii="Courier New" w:hAnsi="Courier New" w:cs="Courier New" w:hint="default"/>
+      </w:rPr>
+    </w:lvl>
+    <w:lvl w:ilvl="2" w:tplc="04090005" w:tentative="1">
+      <w:start w:val="1"/>
+      <w:numFmt w:val="bullet"/>
+      <w:lvlText w:val=""/>
+      <w:lvlJc w:val="left"/>
+      <w:pPr>
+        <w:ind w:left="2160" w:hanging="360"/>
+      </w:pPr>
+      <w:rPr>
+        <w:rFonts w:ascii="Wingdings" w:hAnsi="Wingdings" w:hint="default"/>
+      </w:rPr>
+    </w:lvl>
+    <w:lvl w:ilvl="3" w:tplc="04090001" w:tentative="1">
+      <w:start w:val="1"/>
+      <w:numFmt w:val="bullet"/>
+      <w:lvlText w:val=""/>
+      <w:lvlJc w:val="left"/>
+      <w:pPr>
+        <w:ind w:left="2880" w:hanging="360"/>
+      </w:pPr>
+      <w:rPr>
+        <w:rFonts w:ascii="Symbol" w:hAnsi="Symbol" w:hint="default"/>
+      </w:rPr>
+    </w:lvl>
+    <w:lvl w:ilvl="4" w:tplc="04090003" w:tentative="1">
+      <w:start w:val="1"/>
+      <w:numFmt w:val="bullet"/>
+      <w:lvlText w:val="o"/>
+      <w:lvlJc w:val="left"/>
+      <w:pPr>
+        <w:ind w:left="3600" w:hanging="360"/>
+      </w:pPr>
+      <w:rPr>
+        <w:rFonts w:ascii="Courier New" w:hAnsi="Courier New" w:cs="Courier New" w:hint="default"/>
+      </w:rPr>
+    </w:lvl>
+    <w:lvl w:ilvl="5" w:tplc="04090005" w:tentative="1">
+      <w:start w:val="1"/>
+      <w:numFmt w:val="bullet"/>
+      <w:lvlText w:val=""/>
+      <w:lvlJc w:val="left"/>
+      <w:pPr>
+        <w:ind w:left="4320" w:hanging="360"/>
+      </w:pPr>
+      <w:rPr>
+        <w:rFonts w:ascii="Wingdings" w:hAnsi="Wingdings" w:hint="default"/>
+      </w:rPr>
+    </w:lvl>
+    <w:lvl w:ilvl="6" w:tplc="04090001" w:tentative="1">
+      <w:start w:val="1"/>
+      <w:numFmt w:val="bullet"/>
+      <w:lvlText w:val=""/>
+      <w:lvlJc w:val="left"/>
+      <w:pPr>
+        <w:ind w:left="5040" w:hanging="360"/>
+      </w:pPr>
+      <w:rPr>
+        <w:rFonts w:ascii="Symbol" w:hAnsi="Symbol" w:hint="default"/>
+      </w:rPr>
+    </w:lvl>
+    <w:lvl w:ilvl="7" w:tplc="04090003" w:tentative="1">
+      <w:start w:val="1"/>
+      <w:numFmt w:val="bullet"/>
+      <w:lvlText w:val="o"/>
+      <w:lvlJc w:val="left"/>
+      <w:pPr>
+        <w:ind w:left="5760" w:hanging="360"/>
+      </w:pPr>
+      <w:rPr>
+        <w:rFonts w:ascii="Courier New" w:hAnsi="Courier New" w:cs="Courier New" w:hint="default"/>
+      </w:rPr>
+    </w:lvl>
+    <w:lvl w:ilvl="8" w:tplc="04090005" w:tentative="1">
+      <w:start w:val="1"/>
+      <w:numFmt w:val="bullet"/>
+      <w:lvlText w:val=""/>
+      <w:lvlJc w:val="left"/>
+      <w:pPr>
+        <w:ind w:left="6480" w:hanging="360"/>
       </w:pPr>
       <w:rPr>
         <w:rFonts w:ascii="Wingdings" w:hAnsi="Wingdings" w:hint="default"/>
@@ -1595,6 +1859,9 @@
   </w:num>
   <w:num w:numId="3">
     <w:abstractNumId w:val="1"/>
+  </w:num>
+  <w:num w:numId="4">
+    <w:abstractNumId w:val="3"/>
   </w:num>
 </w:numbering>
 </file>
@@ -2023,6 +2290,7 @@
   <w:style w:type="paragraph" w:styleId="ListParagraph">
     <w:name w:val="List Paragraph"/>
     <w:basedOn w:val="Normal"/>
+    <w:link w:val="ListParagraphChar"/>
     <w:uiPriority w:val="34"/>
     <w:qFormat/>
     <w:rsid w:val="00FD0713"/>
@@ -2030,6 +2298,60 @@
       <w:ind w:left="720"/>
       <w:contextualSpacing/>
     </w:pPr>
+  </w:style>
+  <w:style w:type="paragraph" w:customStyle="1" w:styleId="EndNoteBibliographyTitle">
+    <w:name w:val="EndNote Bibliography Title"/>
+    <w:basedOn w:val="Normal"/>
+    <w:link w:val="EndNoteBibliographyTitleChar"/>
+    <w:rsid w:val="009657E1"/>
+    <w:pPr>
+      <w:spacing w:after="0"/>
+      <w:jc w:val="center"/>
+    </w:pPr>
+    <w:rPr>
+      <w:rFonts w:ascii="Calibri" w:hAnsi="Calibri" w:cs="Calibri"/>
+      <w:noProof/>
+    </w:rPr>
+  </w:style>
+  <w:style w:type="character" w:customStyle="1" w:styleId="ListParagraphChar">
+    <w:name w:val="List Paragraph Char"/>
+    <w:basedOn w:val="DefaultParagraphFont"/>
+    <w:link w:val="ListParagraph"/>
+    <w:uiPriority w:val="34"/>
+    <w:rsid w:val="009657E1"/>
+  </w:style>
+  <w:style w:type="character" w:customStyle="1" w:styleId="EndNoteBibliographyTitleChar">
+    <w:name w:val="EndNote Bibliography Title Char"/>
+    <w:basedOn w:val="ListParagraphChar"/>
+    <w:link w:val="EndNoteBibliographyTitle"/>
+    <w:rsid w:val="009657E1"/>
+    <w:rPr>
+      <w:rFonts w:ascii="Calibri" w:hAnsi="Calibri" w:cs="Calibri"/>
+      <w:noProof/>
+    </w:rPr>
+  </w:style>
+  <w:style w:type="paragraph" w:customStyle="1" w:styleId="EndNoteBibliography">
+    <w:name w:val="EndNote Bibliography"/>
+    <w:basedOn w:val="Normal"/>
+    <w:link w:val="EndNoteBibliographyChar"/>
+    <w:rsid w:val="009657E1"/>
+    <w:pPr>
+      <w:spacing w:line="240" w:lineRule="auto"/>
+    </w:pPr>
+    <w:rPr>
+      <w:rFonts w:ascii="Calibri" w:hAnsi="Calibri" w:cs="Calibri"/>
+      <w:noProof/>
+    </w:rPr>
+  </w:style>
+  <w:style w:type="character" w:customStyle="1" w:styleId="EndNoteBibliographyChar">
+    <w:name w:val="EndNote Bibliography Char"/>
+    <w:basedOn w:val="ListParagraphChar"/>
+    <w:link w:val="EndNoteBibliography"/>
+    <w:rsid w:val="009657E1"/>
+    <w:rPr>
+      <w:rFonts w:ascii="Calibri" w:hAnsi="Calibri" w:cs="Calibri"/>
+      <w:noProof/>
+    </w:rPr>
   </w:style>
 </w:styles>
 </file>
